--- a/src/test/java/com/bookmarks/MyBookmark.docx
+++ b/src/test/java/com/bookmarks/MyBookmark.docx
@@ -82,7 +82,6 @@
         </w:rPr>
       </w:pPr>
       <w:bookmarkStart w:id="1" w:name="ntf010145060"/>
-      <w:bookmarkStart w:id="2" w:name="_GoBack"/>
       <w:r>
         <w:rPr>
           <w:rFonts w:ascii="Consolas" w:eastAsia="宋体" w:hAnsi="Consolas" w:cs="宋体"/>
@@ -96,13 +95,67 @@
       </w:r>
     </w:p>
     <w:bookmarkEnd w:id="1"/>
-    <w:bookmarkEnd w:id="2"/>
+    <w:p/>
+    <w:p/>
+    <w:p/>
+    <w:p>
+      <w:bookmarkStart w:id="2" w:name="image"/>
+      <w:bookmarkStart w:id="3" w:name="_GoBack"/>
+      <w:r>
+        <w:rPr>
+          <w:rFonts w:hint="eastAsia"/>
+        </w:rPr>
+        <w:t>图片插入</w:t>
+      </w:r>
+      <w:r>
+        <w:rPr>
+          <w:rFonts w:hint="eastAsia"/>
+        </w:rPr>
+        <w:t xml:space="preserve"> </w:t>
+      </w:r>
+      <w:r>
+        <w:t xml:space="preserve">       </w:t>
+      </w:r>
+    </w:p>
+    <w:p>
+      <w:r>
+        <w:rPr>
+          <w:rFonts w:hint="eastAsia"/>
+        </w:rPr>
+        <w:t xml:space="preserve"> </w:t>
+      </w:r>
+      <w:r>
+        <w:t xml:space="preserve">               </w:t>
+      </w:r>
+    </w:p>
+    <w:p>
+      <w:r>
+        <w:rPr>
+          <w:rFonts w:hint="eastAsia"/>
+        </w:rPr>
+        <w:t xml:space="preserve"> </w:t>
+      </w:r>
+      <w:r>
+        <w:t xml:space="preserve">               </w:t>
+      </w:r>
+    </w:p>
     <w:p>
       <w:pPr>
         <w:rPr>
           <w:rFonts w:hint="eastAsia"/>
         </w:rPr>
       </w:pPr>
+      <w:r>
+        <w:rPr>
+          <w:rFonts w:hint="eastAsia"/>
+        </w:rPr>
+        <w:t xml:space="preserve"> </w:t>
+      </w:r>
+      <w:r>
+        <w:t xml:space="preserve">               </w:t>
+      </w:r>
+      <w:bookmarkEnd w:id="2"/>
+      <w:bookmarkEnd w:id="3"/>
     </w:p>
     <w:sectPr>
       <w:pgSz w:w="11906" w:h="16838"/>
